--- a/Assessment Task - Challenge 1-1.docx
+++ b/Assessment Task - Challenge 1-1.docx
@@ -1606,6 +1606,22 @@
             </w:rPr>
             <w:t>Implementing the h1, h2 and h3 styles because I’ve never used them. H1 and 2 were fine but I really struggled to get h3 in there somewhere.</w:t>
           </w:r>
+          <w:r>
+            <w:rPr>
+              <w:rFonts w:ascii="Arial" w:hAnsi="Arial" w:cs="Arial"/>
+              <w:sz w:val="20"/>
+              <w:szCs w:val="4"/>
+            </w:rPr>
+            <w:t xml:space="preserve"> I tried setting it as the location name but I couldn’t then get the date next to it… </w:t>
+          </w:r>
+          <w:r>
+            <w:rPr>
+              <w:rFonts w:ascii="Arial" w:hAnsi="Arial" w:cs="Arial"/>
+              <w:sz w:val="20"/>
+              <w:szCs w:val="4"/>
+            </w:rPr>
+            <w:t>I eventually asked you for help and you pointed me in the right direction.</w:t>
+          </w:r>
         </w:sdtContent>
       </w:sdt>
     </w:p>
@@ -1666,16 +1682,17 @@
           <w:placeholder>
             <w:docPart w:val="DefaultPlaceholder_-1854013440"/>
           </w:placeholder>
-          <w:showingPlcHdr/>
           <w:text/>
         </w:sdtPr>
         <w:sdtEndPr/>
         <w:sdtContent>
           <w:r>
             <w:rPr>
-              <w:rStyle w:val="PlaceholderText"/>
+              <w:rFonts w:ascii="Arial" w:hAnsi="Arial" w:cs="Arial"/>
+              <w:sz w:val="20"/>
+              <w:szCs w:val="4"/>
             </w:rPr>
-            <w:t>Click or tap here to enter text.</w:t>
+            <w:t>I finished the work with an hour or more to spare… and then spent a long time trying to get the h3 in there.</w:t>
           </w:r>
         </w:sdtContent>
       </w:sdt>
@@ -1759,7 +1776,49 @@
               <w:szCs w:val="21"/>
               <w:lang w:eastAsia="en-AU"/>
             </w:rPr>
-            <w:t xml:space="preserve">Twice. Once to look up how to force text to be uppercase. I also </w:t>
+            <w:t xml:space="preserve">Twice. Once to look up how to force text to be uppercase. </w:t>
+          </w:r>
+          <w:r>
+            <w:rPr>
+              <w:rFonts w:ascii="Consolas" w:eastAsia="Times New Roman" w:hAnsi="Consolas" w:cs="Times New Roman"/>
+              <w:color w:val="D4D4D4"/>
+              <w:sz w:val="21"/>
+              <w:szCs w:val="21"/>
+              <w:lang w:eastAsia="en-AU"/>
+            </w:rPr>
+            <w:t xml:space="preserve">Then of course what I could do with </w:t>
+          </w:r>
+          <w:proofErr w:type="gramStart"/>
+          <w:r>
+            <w:rPr>
+              <w:rFonts w:ascii="Consolas" w:eastAsia="Times New Roman" w:hAnsi="Consolas" w:cs="Times New Roman"/>
+              <w:color w:val="D4D4D4"/>
+              <w:sz w:val="21"/>
+              <w:szCs w:val="21"/>
+              <w:lang w:eastAsia="en-AU"/>
+            </w:rPr>
+            <w:t>a</w:t>
+          </w:r>
+          <w:proofErr w:type="gramEnd"/>
+          <w:r>
+            <w:rPr>
+              <w:rFonts w:ascii="Consolas" w:eastAsia="Times New Roman" w:hAnsi="Consolas" w:cs="Times New Roman"/>
+              <w:color w:val="D4D4D4"/>
+              <w:sz w:val="21"/>
+              <w:szCs w:val="21"/>
+              <w:lang w:eastAsia="en-AU"/>
+            </w:rPr>
+            <w:t xml:space="preserve"> h3. </w:t>
+          </w:r>
+          <w:r>
+            <w:rPr>
+              <w:rFonts w:ascii="Consolas" w:eastAsia="Times New Roman" w:hAnsi="Consolas" w:cs="Times New Roman"/>
+              <w:color w:val="D4D4D4"/>
+              <w:sz w:val="21"/>
+              <w:szCs w:val="21"/>
+              <w:lang w:eastAsia="en-AU"/>
+            </w:rPr>
+            <w:t xml:space="preserve">I also </w:t>
           </w:r>
           <w:proofErr w:type="spellStart"/>
           <w:r>
@@ -1869,16 +1928,17 @@
           <w:placeholder>
             <w:docPart w:val="DefaultPlaceholder_-1854013440"/>
           </w:placeholder>
-          <w:showingPlcHdr/>
           <w:text/>
         </w:sdtPr>
         <w:sdtEndPr/>
         <w:sdtContent>
           <w:r>
             <w:rPr>
-              <w:rStyle w:val="PlaceholderText"/>
+              <w:rFonts w:ascii="Arial" w:hAnsi="Arial" w:cs="Arial"/>
+              <w:sz w:val="20"/>
+              <w:szCs w:val="4"/>
             </w:rPr>
-            <w:t>Click or tap here to enter text.</w:t>
+            <w:t>I used the w3schools website for help but that was it. It helped greatly.</w:t>
           </w:r>
         </w:sdtContent>
       </w:sdt>
@@ -1897,8 +1957,11 @@
           <w:sz w:val="20"/>
           <w:szCs w:val="4"/>
         </w:rPr>
+        <w:lastRenderedPageBreak/>
         <w:br w:type="page"/>
       </w:r>
+      <w:bookmarkStart w:id="0" w:name="_GoBack"/>
+      <w:bookmarkEnd w:id="0"/>
     </w:p>
     <w:tbl>
       <w:tblPr>
@@ -5028,7 +5091,7 @@
               <w:sz w:val="10"/>
               <w:szCs w:val="10"/>
             </w:rPr>
-            <w:t>5</w:t>
+            <w:t>6</w:t>
           </w:r>
           <w:r>
             <w:rPr>
@@ -8696,7 +8759,7 @@
     <w:rsid w:val="00402009"/>
     <w:rsid w:val="00453823"/>
     <w:rsid w:val="004F41BD"/>
-    <w:rsid w:val="005A2F6B"/>
+    <w:rsid w:val="005E546C"/>
     <w:rsid w:val="00615037"/>
     <w:rsid w:val="00893996"/>
     <w:rsid w:val="008C6551"/>
@@ -9452,7 +9515,7 @@
 </file>
 
 <file path=customXml/itemProps1.xml><?xml version="1.0" encoding="utf-8"?>
-<ds:datastoreItem xmlns:ds="http://schemas.openxmlformats.org/officeDocument/2006/customXml" ds:itemID="{E383F01B-ACEC-41D5-9CDC-6B2594B37BA6}">
+<ds:datastoreItem xmlns:ds="http://schemas.openxmlformats.org/officeDocument/2006/customXml" ds:itemID="{DA4B0FE0-7845-4D2F-928E-DE654B734C17}">
   <ds:schemaRefs>
     <ds:schemaRef ds:uri="http://schemas.openxmlformats.org/officeDocument/2006/bibliography"/>
   </ds:schemaRefs>
